--- a/public/docs/GOOGLE-RESUME-RUBIC.docx
+++ b/public/docs/GOOGLE-RESUME-RUBIC.docx
@@ -456,7 +456,7 @@
           <w:szCs w:val="20"/>
           <w:lang w:val="en-US"/>
         </w:rPr>
-        <w:t>Mobile: +2349072060752</w:t>
+        <w:t>Mobile: +2348153026203</w:t>
       </w:r>
     </w:p>
     <w:p>
@@ -659,7 +659,7 @@
           <w:szCs w:val="20"/>
           <w:lang w:val="en-US"/>
         </w:rPr>
-        <w:t>Ibadan, Nigeria</w:t>
+        <w:t>Lagos, Nigeria</w:t>
       </w:r>
     </w:p>
     <w:p>
@@ -939,7 +939,7 @@
           <w:szCs w:val="20"/>
           <w:lang w:val="en-US"/>
         </w:rPr>
-        <w:t>Python, JavaScript, SQL, JAVA</w:t>
+        <w:t>Python, JavaScript, TypeScript, SQL, JAVA</w:t>
       </w:r>
     </w:p>
     <w:p>
@@ -1242,7 +1242,20 @@
           <w:szCs w:val="20"/>
           <w:lang w:val="en-US"/>
         </w:rPr>
-        <w:t>Rapport Building, Excellent Communication</w:t>
+        <w:t>Rapport Building, Problem Solving</w:t>
+      </w:r>
+      <w:bookmarkStart w:id="0" w:name="_GoBack"/>
+      <w:bookmarkEnd w:id="0"/>
+      <w:r>
+        <w:rPr>
+          <w:rFonts w:hint="default" w:ascii="Rubik" w:hAnsi="Rubik" w:cs="Rubik"/>
+          <w:b w:val="0"/>
+          <w:bCs w:val="0"/>
+          <w:sz w:val="20"/>
+          <w:szCs w:val="20"/>
+          <w:lang w:val="en-US"/>
+        </w:rPr>
+        <w:t>, Excellent Communication</w:t>
       </w:r>
       <w:r>
         <w:rPr>
@@ -1632,22 +1645,11 @@
       <w:r>
         <w:rPr>
           <w:rFonts w:hint="default" w:ascii="Rubik" w:hAnsi="Rubik" w:cs="Rubik"/>
-          <w:b/>
-          <w:bCs/>
           <w:sz w:val="20"/>
           <w:szCs w:val="20"/>
           <w:lang w:val="en-US"/>
         </w:rPr>
-        <w:t>Frontend Developmen</w:t>
-      </w:r>
-      <w:r>
-        <w:rPr>
-          <w:rFonts w:hint="default" w:ascii="Rubik" w:hAnsi="Rubik" w:cs="Rubik"/>
-          <w:sz w:val="20"/>
-          <w:szCs w:val="20"/>
-          <w:lang w:val="en-US"/>
-        </w:rPr>
-        <w:t xml:space="preserve">t: Utilized HTML, CSS, JavaScript, and React to develop versatile features for mobile and desktop platforms. </w:t>
+        <w:t xml:space="preserve">I work on several apps mainly dedicated to administrative/management operations, using many different technologies and playing several roles. </w:t>
       </w:r>
       <w:r>
         <w:rPr>
@@ -1696,72 +1698,13 @@
       <w:r>
         <w:rPr>
           <w:rFonts w:hint="default" w:ascii="Rubik" w:hAnsi="Rubik" w:cs="Rubik"/>
-          <w:b/>
-          <w:bCs/>
-          <w:sz w:val="20"/>
-          <w:szCs w:val="20"/>
-          <w:lang w:val="en-US"/>
-        </w:rPr>
-        <w:t xml:space="preserve">API Integration &amp; State Management: </w:t>
-      </w:r>
-      <w:r>
-        <w:rPr>
-          <w:rFonts w:hint="default" w:ascii="Rubik" w:hAnsi="Rubik" w:cs="Rubik"/>
           <w:b w:val="0"/>
           <w:bCs w:val="0"/>
           <w:sz w:val="20"/>
           <w:szCs w:val="20"/>
           <w:lang w:val="en-US"/>
         </w:rPr>
-        <w:t xml:space="preserve">Integrated RESTful and Real-Time APIs with </w:t>
-      </w:r>
-      <w:r>
-        <w:rPr>
-          <w:rFonts w:hint="default" w:ascii="Rubik" w:hAnsi="Rubik" w:cs="Rubik"/>
-          <w:b/>
-          <w:bCs/>
-          <w:i/>
-          <w:iCs/>
-          <w:sz w:val="20"/>
-          <w:szCs w:val="20"/>
-          <w:lang w:val="en-US"/>
-        </w:rPr>
-        <w:t>Redux</w:t>
-      </w:r>
-      <w:r>
-        <w:rPr>
-          <w:rFonts w:hint="default" w:ascii="Rubik" w:hAnsi="Rubik" w:cs="Rubik"/>
-          <w:b w:val="0"/>
-          <w:bCs w:val="0"/>
-          <w:sz w:val="20"/>
-          <w:szCs w:val="20"/>
-          <w:lang w:val="en-US"/>
-        </w:rPr>
-        <w:t xml:space="preserve"> and </w:t>
-      </w:r>
-      <w:r>
-        <w:rPr>
-          <w:rFonts w:hint="default" w:ascii="Rubik" w:hAnsi="Rubik" w:cs="Rubik"/>
-          <w:b/>
-          <w:bCs/>
-          <w:i/>
-          <w:iCs/>
-          <w:sz w:val="20"/>
-          <w:szCs w:val="20"/>
-          <w:lang w:val="en-US"/>
-        </w:rPr>
-        <w:t>Axios</w:t>
-      </w:r>
-      <w:r>
-        <w:rPr>
-          <w:rFonts w:hint="default" w:ascii="Rubik" w:hAnsi="Rubik" w:cs="Rubik"/>
-          <w:b w:val="0"/>
-          <w:bCs w:val="0"/>
-          <w:sz w:val="20"/>
-          <w:szCs w:val="20"/>
-          <w:lang w:val="en-US"/>
-        </w:rPr>
-        <w:t xml:space="preserve"> for seamless data retrieval, robust error handling and ensuring smooth data management</w:t>
+        <w:t>I am involved in most of the company’s projects, from inception to final delivery, helping gathering requirements, and driving the execution and delivery road-maps</w:t>
       </w:r>
       <w:r>
         <w:rPr>
@@ -1812,11 +1755,13 @@
           <w:rFonts w:hint="default" w:ascii="Rubik" w:hAnsi="Rubik" w:cs="Rubik"/>
           <w:b/>
           <w:bCs/>
+          <w:i/>
+          <w:iCs/>
           <w:sz w:val="20"/>
           <w:szCs w:val="20"/>
           <w:lang w:val="en-US"/>
         </w:rPr>
-        <w:t>Team Collaboration</w:t>
+        <w:t>Tech Stack</w:t>
       </w:r>
       <w:r>
         <w:rPr>
@@ -1825,7 +1770,27 @@
           <w:szCs w:val="20"/>
           <w:lang w:val="en-US"/>
         </w:rPr>
-        <w:t>: Worked closely with backend developers to ensure efficient API communication and project synergy.</w:t>
+        <w:t xml:space="preserve">: </w:t>
+      </w:r>
+      <w:r>
+        <w:rPr>
+          <w:rFonts w:hint="default" w:ascii="Rubik" w:hAnsi="Rubik" w:cs="Rubik"/>
+          <w:i/>
+          <w:iCs/>
+          <w:sz w:val="20"/>
+          <w:szCs w:val="20"/>
+          <w:lang w:val="en-US"/>
+        </w:rPr>
+        <w:t>TypeScript, React, VS Code,  Sass, Google Cloud Platform</w:t>
+      </w:r>
+      <w:r>
+        <w:rPr>
+          <w:rFonts w:hint="default" w:ascii="Rubik" w:hAnsi="Rubik" w:cs="Rubik"/>
+          <w:sz w:val="20"/>
+          <w:szCs w:val="20"/>
+          <w:lang w:val="en-US"/>
+        </w:rPr>
+        <w:t>.</w:t>
       </w:r>
     </w:p>
     <w:p>
@@ -1911,29 +1876,7 @@
             </w14:solidFill>
           </w14:textFill>
         </w:rPr>
-        <w:t>FRONTEND ENGINEER (Gigmoni</w:t>
-      </w:r>
-      <w:bookmarkStart w:id="0" w:name="_GoBack"/>
-      <w:bookmarkEnd w:id="0"/>
-      <w:r>
-        <w:rPr>
-          <w:rFonts w:hint="default" w:ascii="Rubik" w:hAnsi="Rubik" w:cs="Rubik"/>
-          <w:b/>
-          <w:bCs/>
-          <w:color w:val="0D0D0D" w:themeColor="text1" w:themeTint="F2"/>
-          <w:sz w:val="20"/>
-          <w:szCs w:val="20"/>
-          <w:lang w:val="en-US"/>
-          <w14:textFill>
-            <w14:solidFill>
-              <w14:schemeClr w14:val="tx1">
-                <w14:lumMod w14:val="95000"/>
-                <w14:lumOff w14:val="5000"/>
-              </w14:schemeClr>
-            </w14:solidFill>
-          </w14:textFill>
-        </w:rPr>
-        <w:t xml:space="preserve">) | </w:t>
+        <w:t xml:space="preserve">FRONTEND ENGINEER (Gigmoni) | </w:t>
       </w:r>
       <w:r>
         <w:rPr>
@@ -2079,22 +2022,11 @@
       <w:r>
         <w:rPr>
           <w:rFonts w:hint="default" w:ascii="Rubik" w:hAnsi="Rubik" w:cs="Rubik"/>
-          <w:b/>
-          <w:bCs/>
           <w:sz w:val="20"/>
           <w:szCs w:val="20"/>
           <w:lang w:val="en-US"/>
         </w:rPr>
-        <w:t>Stakeholder Collaboration</w:t>
-      </w:r>
-      <w:r>
-        <w:rPr>
-          <w:rFonts w:hint="default" w:ascii="Rubik" w:hAnsi="Rubik" w:cs="Rubik"/>
-          <w:sz w:val="20"/>
-          <w:szCs w:val="20"/>
-          <w:lang w:val="en-US"/>
-        </w:rPr>
-        <w:t xml:space="preserve">: Worked with stakeholders to validate creative proposals and ensure design best practices. </w:t>
+        <w:t xml:space="preserve">Worked as a front-end development engineer, where I focused on building User Interfaces and integrating APIs using React and JavaScript. </w:t>
       </w:r>
     </w:p>
     <w:p>
@@ -2134,22 +2066,11 @@
       <w:r>
         <w:rPr>
           <w:rFonts w:hint="default" w:ascii="Rubik" w:hAnsi="Rubik" w:cs="Rubik"/>
-          <w:b/>
-          <w:bCs/>
           <w:sz w:val="20"/>
           <w:szCs w:val="20"/>
           <w:lang w:val="en-US"/>
         </w:rPr>
-        <w:t>Requirements Analysis &amp; Design</w:t>
-      </w:r>
-      <w:r>
-        <w:rPr>
-          <w:rFonts w:hint="default" w:ascii="Rubik" w:hAnsi="Rubik" w:cs="Rubik"/>
-          <w:sz w:val="20"/>
-          <w:szCs w:val="20"/>
-          <w:lang w:val="en-US"/>
-        </w:rPr>
-        <w:t xml:space="preserve">: Translated project requirements into functional components for effective applications. </w:t>
+        <w:t xml:space="preserve">It was my first formal job as a software developer and I learned a lot about Fin-tech solutions, web development and databases. </w:t>
       </w:r>
     </w:p>
     <w:p>
@@ -2191,11 +2112,13 @@
           <w:rFonts w:hint="default" w:ascii="Rubik" w:hAnsi="Rubik" w:cs="Rubik"/>
           <w:b/>
           <w:bCs/>
+          <w:i/>
+          <w:iCs/>
           <w:sz w:val="20"/>
           <w:szCs w:val="20"/>
           <w:lang w:val="en-US"/>
         </w:rPr>
-        <w:t>Website Enhancement</w:t>
+        <w:t>Tech Stack</w:t>
       </w:r>
       <w:r>
         <w:rPr>
@@ -2204,62 +2127,27 @@
           <w:szCs w:val="20"/>
           <w:lang w:val="en-US"/>
         </w:rPr>
-        <w:t xml:space="preserve">: Redesigned website sections for improved user experience and visual appeal. </w:t>
+        <w:t xml:space="preserve">: </w:t>
       </w:r>
-    </w:p>
-    <w:p>
-      <w:pPr>
-        <w:keepNext w:val="0"/>
-        <w:keepLines w:val="0"/>
-        <w:pageBreakBefore w:val="0"/>
-        <w:widowControl/>
-        <w:numPr>
-          <w:ilvl w:val="0"/>
-          <w:numId w:val="12"/>
-        </w:numPr>
-        <w:tabs>
-          <w:tab w:val="left" w:pos="420"/>
-          <w:tab w:val="clear" w:pos="1260"/>
-        </w:tabs>
-        <w:kinsoku/>
-        <w:wordWrap/>
-        <w:overflowPunct/>
-        <w:topLinePunct w:val="0"/>
-        <w:autoSpaceDE/>
-        <w:autoSpaceDN/>
-        <w:bidi w:val="0"/>
-        <w:adjustRightInd/>
-        <w:snapToGrid/>
-        <w:spacing w:before="109" w:beforeLines="30" w:after="109" w:afterLines="30" w:line="252" w:lineRule="auto"/>
-        <w:ind w:left="1253" w:leftChars="0" w:right="377" w:rightChars="157" w:hanging="418" w:firstLineChars="0"/>
-        <w:jc w:val="both"/>
-        <w:textAlignment w:val="auto"/>
+      <w:r>
+        <w:rPr>
+          <w:rFonts w:hint="default" w:ascii="Rubik" w:hAnsi="Rubik" w:cs="Rubik"/>
+          <w:i/>
+          <w:iCs/>
+          <w:sz w:val="20"/>
+          <w:szCs w:val="20"/>
+          <w:lang w:val="en-US"/>
+        </w:rPr>
+        <w:t>JavaScript, React, NodeJS, CSS</w:t>
+      </w:r>
+      <w:r>
         <w:rPr>
           <w:rFonts w:hint="default" w:ascii="Rubik" w:hAnsi="Rubik" w:cs="Rubik"/>
           <w:sz w:val="20"/>
           <w:szCs w:val="20"/>
           <w:lang w:val="en-US"/>
         </w:rPr>
-      </w:pPr>
-      <w:r>
-        <w:rPr>
-          <w:rFonts w:hint="default" w:ascii="Rubik" w:hAnsi="Rubik" w:cs="Rubik"/>
-          <w:b/>
-          <w:bCs/>
-          <w:sz w:val="20"/>
-          <w:szCs w:val="20"/>
-          <w:lang w:val="en-US"/>
-        </w:rPr>
-        <w:t>Quality Assurance &amp; Refinement</w:t>
-      </w:r>
-      <w:r>
-        <w:rPr>
-          <w:rFonts w:hint="default" w:ascii="Rubik" w:hAnsi="Rubik" w:cs="Rubik"/>
-          <w:sz w:val="20"/>
-          <w:szCs w:val="20"/>
-          <w:lang w:val="en-US"/>
-        </w:rPr>
-        <w:t>: Conducted user experience testing and refined coding for enhanced functionality, incorporating feedback from reviews.</w:t>
+        <w:t xml:space="preserve">. </w:t>
       </w:r>
     </w:p>
     <w:p>
@@ -4040,8 +3928,9 @@
       </w:pPr>
     </w:p>
     <w:sectPr>
-      <w:pgSz w:w="13248" w:h="21600"/>
+      <w:pgSz w:w="13248" w:h="20880"/>
       <w:pgMar w:top="0" w:right="746" w:bottom="0" w:left="605" w:header="720" w:footer="720" w:gutter="0"/>
+      <w:paperSrc/>
       <w:cols w:space="0" w:num="1"/>
       <w:rtlGutter w:val="0"/>
       <w:docGrid w:linePitch="360" w:charSpace="0"/>
